--- a/swe-iot/docs/it001/Dokumentation_Iteration1_Plan_Retrospective.docx
+++ b/swe-iot/docs/it001/Dokumentation_Iteration1_Plan_Retrospective.docx
@@ -123,8 +123,6 @@
         </w:rPr>
         <w:t>ITERATION 1</w:t>
       </w:r>
-      <w:bookmarkStart w:id="0" w:name="_GoBack"/>
-      <w:bookmarkEnd w:id="0"/>
     </w:p>
     <w:p>
       <w:pPr>
@@ -293,6 +291,14 @@
         </w:rPr>
         <w:t>: „TON“</w:t>
       </w:r>
+      <w:r>
+        <w:rPr>
+          <w:i/>
+        </w:rPr>
+        <w:t xml:space="preserve"> (Michael, Markus)</w:t>
+      </w:r>
+      <w:bookmarkStart w:id="0" w:name="_GoBack"/>
+      <w:bookmarkEnd w:id="0"/>
     </w:p>
     <w:p>
       <w:pPr>
@@ -365,7 +371,13 @@
     </w:p>
     <w:p>
       <w:r>
-        <w:t>Am Ziel für Sprint 2 wird festgehalten, da erwartet wird, dass der Aufwand pro Punkt singt.</w:t>
+        <w:t>Am Ziel für Sprint 2 wird festgehalten, da erwartet wird,</w:t>
+      </w:r>
+      <w:r>
+        <w:t xml:space="preserve"> dass der Aufwand pro Punkt sink</w:t>
+      </w:r>
+      <w:r>
+        <w:t>t.</w:t>
       </w:r>
     </w:p>
     <w:sectPr>
